--- a/Bug_Detection_and_Fixing[1].docx
+++ b/Bug_Detection_and_Fixing[1].docx
@@ -1242,8 +1242,10 @@
         <w:spacing w:before="100" w:beforeAutospacing="1" w:after="100" w:afterAutospacing="1" w:line="240" w:lineRule="auto"/>
         <w:rPr>
           <w:rFonts w:ascii="Times New Roman" w:eastAsia="Times New Roman" w:hAnsi="Times New Roman" w:cs="Times New Roman"/>
-          <w:sz w:val="24"/>
-          <w:szCs w:val="24"/>
+          <w:color w:val="0000FF"/>
+          <w:sz w:val="24"/>
+          <w:szCs w:val="24"/>
+          <w:u w:val="single"/>
           <w:lang w:eastAsia="en-IN"/>
         </w:rPr>
       </w:pPr>
@@ -1269,6 +1271,153 @@
           <w:t>GitHub Repository</w:t>
         </w:r>
       </w:hyperlink>
+    </w:p>
+    <w:p>
+      <w:pPr>
+        <w:spacing w:before="100" w:beforeAutospacing="1" w:after="100" w:afterAutospacing="1" w:line="240" w:lineRule="auto"/>
+        <w:outlineLvl w:val="1"/>
+        <w:rPr>
+          <w:rFonts w:ascii="Times New Roman" w:eastAsia="Times New Roman" w:hAnsi="Times New Roman" w:cs="Times New Roman"/>
+          <w:b/>
+          <w:bCs/>
+          <w:sz w:val="36"/>
+          <w:szCs w:val="36"/>
+          <w:lang w:eastAsia="en-IN"/>
+        </w:rPr>
+      </w:pPr>
+      <w:r>
+        <w:rPr>
+          <w:rFonts w:ascii="Times New Roman" w:eastAsia="Times New Roman" w:hAnsi="Times New Roman" w:cs="Times New Roman"/>
+          <w:b/>
+          <w:bCs/>
+          <w:sz w:val="36"/>
+          <w:szCs w:val="36"/>
+          <w:lang w:eastAsia="en-IN"/>
+        </w:rPr>
+        <w:t>Conclusion</w:t>
+      </w:r>
+    </w:p>
+    <w:p>
+      <w:pPr>
+        <w:spacing w:before="100" w:beforeAutospacing="1" w:after="100" w:afterAutospacing="1" w:line="240" w:lineRule="auto"/>
+        <w:rPr>
+          <w:rFonts w:ascii="Times New Roman" w:eastAsia="Times New Roman" w:hAnsi="Times New Roman" w:cs="Times New Roman"/>
+          <w:sz w:val="24"/>
+          <w:szCs w:val="24"/>
+          <w:lang w:eastAsia="en-IN"/>
+        </w:rPr>
+      </w:pPr>
+      <w:r>
+        <w:rPr>
+          <w:rFonts w:ascii="Times New Roman" w:eastAsia="Times New Roman" w:hAnsi="Times New Roman" w:cs="Times New Roman"/>
+          <w:sz w:val="24"/>
+          <w:szCs w:val="24"/>
+          <w:lang w:eastAsia="en-IN"/>
+        </w:rPr>
+        <w:t>The "Bug Detection and Fixing" project under the Intel® Unnati Industrial Training 2025 addresses a fundamental need in modern software development: minimizing time-consuming and error-prone manual debugging. By leveraging generative AI models like Gemini-2.0-Flash, the system successfully identifies and fixes code bugs in real time across multiple programming languages. This project not only enhances code quality but also provides an educational layer through error explanations, empowering developers and learners alike.</w:t>
+      </w:r>
+    </w:p>
+    <w:p>
+      <w:pPr>
+        <w:spacing w:before="100" w:beforeAutospacing="1" w:after="100" w:afterAutospacing="1" w:line="240" w:lineRule="auto"/>
+        <w:outlineLvl w:val="1"/>
+        <w:rPr>
+          <w:rFonts w:ascii="Times New Roman" w:eastAsia="Times New Roman" w:hAnsi="Times New Roman" w:cs="Times New Roman"/>
+          <w:b/>
+          <w:bCs/>
+          <w:sz w:val="36"/>
+          <w:szCs w:val="36"/>
+          <w:lang w:eastAsia="en-IN"/>
+        </w:rPr>
+      </w:pPr>
+      <w:r>
+        <w:rPr>
+          <w:rFonts w:ascii="Times New Roman" w:eastAsia="Times New Roman" w:hAnsi="Times New Roman" w:cs="Times New Roman"/>
+          <w:b/>
+          <w:bCs/>
+          <w:sz w:val="36"/>
+          <w:szCs w:val="36"/>
+          <w:lang w:eastAsia="en-IN"/>
+        </w:rPr>
+        <w:t>Reference Review by HOD</w:t>
+      </w:r>
+    </w:p>
+    <w:p>
+      <w:pPr>
+        <w:spacing w:before="100" w:beforeAutospacing="1" w:after="100" w:afterAutospacing="1" w:line="240" w:lineRule="auto"/>
+        <w:rPr>
+          <w:rFonts w:ascii="Times New Roman" w:eastAsia="Times New Roman" w:hAnsi="Times New Roman" w:cs="Times New Roman"/>
+          <w:sz w:val="24"/>
+          <w:szCs w:val="24"/>
+          <w:lang w:eastAsia="en-IN"/>
+        </w:rPr>
+      </w:pPr>
+      <w:r>
+        <w:rPr>
+          <w:rFonts w:ascii="Times New Roman" w:eastAsia="Times New Roman" w:hAnsi="Times New Roman" w:cs="Times New Roman"/>
+          <w:sz w:val="24"/>
+          <w:szCs w:val="24"/>
+          <w:lang w:eastAsia="en-IN"/>
+        </w:rPr>
+        <w:t xml:space="preserve">This project has been reviewed and approved by our respected Head of the Department, </w:t>
+      </w:r>
+      <w:proofErr w:type="spellStart"/>
+      <w:r>
+        <w:rPr>
+          <w:rFonts w:ascii="Times New Roman" w:eastAsia="Times New Roman" w:hAnsi="Times New Roman" w:cs="Times New Roman"/>
+          <w:b/>
+          <w:bCs/>
+          <w:sz w:val="24"/>
+          <w:szCs w:val="24"/>
+          <w:lang w:eastAsia="en-IN"/>
+        </w:rPr>
+        <w:t>Dr.</w:t>
+      </w:r>
+      <w:proofErr w:type="spellEnd"/>
+      <w:r>
+        <w:rPr>
+          <w:rFonts w:ascii="Times New Roman" w:eastAsia="Times New Roman" w:hAnsi="Times New Roman" w:cs="Times New Roman"/>
+          <w:b/>
+          <w:bCs/>
+          <w:sz w:val="24"/>
+          <w:szCs w:val="24"/>
+          <w:lang w:eastAsia="en-IN"/>
+        </w:rPr>
+        <w:t xml:space="preserve"> </w:t>
+      </w:r>
+      <w:proofErr w:type="spellStart"/>
+      <w:r>
+        <w:rPr>
+          <w:rFonts w:ascii="Times New Roman" w:eastAsia="Times New Roman" w:hAnsi="Times New Roman" w:cs="Times New Roman"/>
+          <w:b/>
+          <w:bCs/>
+          <w:sz w:val="24"/>
+          <w:szCs w:val="24"/>
+          <w:lang w:eastAsia="en-IN"/>
+        </w:rPr>
+        <w:t>Shivnath</w:t>
+      </w:r>
+      <w:proofErr w:type="spellEnd"/>
+      <w:r>
+        <w:rPr>
+          <w:rFonts w:ascii="Times New Roman" w:eastAsia="Times New Roman" w:hAnsi="Times New Roman" w:cs="Times New Roman"/>
+          <w:b/>
+          <w:bCs/>
+          <w:sz w:val="24"/>
+          <w:szCs w:val="24"/>
+          <w:lang w:eastAsia="en-IN"/>
+        </w:rPr>
+        <w:t xml:space="preserve"> Ghosh</w:t>
+      </w:r>
+      <w:r>
+        <w:rPr>
+          <w:rFonts w:ascii="Times New Roman" w:eastAsia="Times New Roman" w:hAnsi="Times New Roman" w:cs="Times New Roman"/>
+          <w:sz w:val="24"/>
+          <w:szCs w:val="24"/>
+          <w:lang w:eastAsia="en-IN"/>
+        </w:rPr>
+        <w:t>. His valuable feedback and insights have helped shape the direction and scope of this project. His endorsement affirms the technical soundness and relevance of the solution in addressing real-world software development challenges.</w:t>
+      </w:r>
     </w:p>
     <w:p>
       <w:pPr>
